--- a/KR/KR-Radio/Задание 4.docx
+++ b/KR/KR-Radio/Задание 4.docx
@@ -1,6 +1,6 @@
 
 <file path=word/document.xml><?xml version="1.0" encoding="utf-8"?>
-<w:document xmlns:wpc="http://schemas.microsoft.com/office/word/2010/wordprocessingCanvas" xmlns:mc="http://schemas.openxmlformats.org/markup-compatibility/2006" xmlns:o="urn:schemas-microsoft-com:office:office" xmlns:r="http://schemas.openxmlformats.org/officeDocument/2006/relationships" xmlns:m="http://schemas.openxmlformats.org/officeDocument/2006/math" xmlns:v="urn:schemas-microsoft-com:vml" xmlns:wp14="http://schemas.microsoft.com/office/word/2010/wordprocessingDrawing" xmlns:wp="http://schemas.openxmlformats.org/drawingml/2006/wordprocessingDrawing" xmlns:w10="urn:schemas-microsoft-com:office:word" xmlns:w="http://schemas.openxmlformats.org/wordprocessingml/2006/main" xmlns:w14="http://schemas.microsoft.com/office/word/2010/wordml" xmlns:w15="http://schemas.microsoft.com/office/word/2012/wordml" xmlns:wpg="http://schemas.microsoft.com/office/word/2010/wordprocessingGroup" xmlns:wpi="http://schemas.microsoft.com/office/word/2010/wordprocessingInk" xmlns:wne="http://schemas.microsoft.com/office/word/2006/wordml" xmlns:wps="http://schemas.microsoft.com/office/word/2010/wordprocessingShape" mc:Ignorable="w14 w15 wp14">
+<w:document xmlns:wpc="http://schemas.microsoft.com/office/word/2010/wordprocessingCanvas" xmlns:cx="http://schemas.microsoft.com/office/drawing/2014/chartex" xmlns:cx1="http://schemas.microsoft.com/office/drawing/2015/9/8/chartex" xmlns:cx2="http://schemas.microsoft.com/office/drawing/2015/10/21/chartex" xmlns:cx3="http://schemas.microsoft.com/office/drawing/2016/5/9/chartex" xmlns:cx4="http://schemas.microsoft.com/office/drawing/2016/5/10/chartex" xmlns:cx5="http://schemas.microsoft.com/office/drawing/2016/5/11/chartex" xmlns:cx6="http://schemas.microsoft.com/office/drawing/2016/5/12/chartex" xmlns:cx7="http://schemas.microsoft.com/office/drawing/2016/5/13/chartex" xmlns:cx8="http://schemas.microsoft.com/office/drawing/2016/5/14/chartex" xmlns:mc="http://schemas.openxmlformats.org/markup-compatibility/2006" xmlns:aink="http://schemas.microsoft.com/office/drawing/2016/ink" xmlns:am3d="http://schemas.microsoft.com/office/drawing/2017/model3d" xmlns:o="urn:schemas-microsoft-com:office:office" xmlns:oel="http://schemas.microsoft.com/office/2019/extlst" xmlns:r="http://schemas.openxmlformats.org/officeDocument/2006/relationships" xmlns:m="http://schemas.openxmlformats.org/officeDocument/2006/math" xmlns:v="urn:schemas-microsoft-com:vml" xmlns:wp14="http://schemas.microsoft.com/office/word/2010/wordprocessingDrawing" xmlns:wp="http://schemas.openxmlformats.org/drawingml/2006/wordprocessingDrawing" xmlns:w10="urn:schemas-microsoft-com:office:word" xmlns:w="http://schemas.openxmlformats.org/wordprocessingml/2006/main" xmlns:w14="http://schemas.microsoft.com/office/word/2010/wordml" xmlns:w15="http://schemas.microsoft.com/office/word/2012/wordml" xmlns:w16cex="http://schemas.microsoft.com/office/word/2018/wordml/cex" xmlns:w16cid="http://schemas.microsoft.com/office/word/2016/wordml/cid" xmlns:w16="http://schemas.microsoft.com/office/word/2018/wordml" xmlns:w16sdtdh="http://schemas.microsoft.com/office/word/2020/wordml/sdtdatahash" xmlns:w16se="http://schemas.microsoft.com/office/word/2015/wordml/symex" xmlns:wpg="http://schemas.microsoft.com/office/word/2010/wordprocessingGroup" xmlns:wpi="http://schemas.microsoft.com/office/word/2010/wordprocessingInk" xmlns:wne="http://schemas.microsoft.com/office/word/2006/wordml" xmlns:wps="http://schemas.microsoft.com/office/word/2010/wordprocessingShape" mc:Ignorable="w14 w15 w16se w16cid w16 w16cex w16sdtdh wp14">
   <w:background w:color="FFFFFF"/>
   <w:body>
     <w:p>
@@ -215,25 +215,7 @@
           <w:szCs w:val="24"/>
           <w:lang w:val="ru-RU"/>
         </w:rPr>
-        <w:t xml:space="preserve"> Выбрав в </w:t>
-      </w:r>
-      <w:proofErr w:type="spellStart"/>
-      <w:r>
-        <w:rPr>
-          <w:sz w:val="24"/>
-          <w:szCs w:val="24"/>
-          <w:lang w:val="ru-RU"/>
-        </w:rPr>
-        <w:t>инпуте</w:t>
-      </w:r>
-      <w:proofErr w:type="spellEnd"/>
-      <w:r>
-        <w:rPr>
-          <w:sz w:val="24"/>
-          <w:szCs w:val="24"/>
-          <w:lang w:val="ru-RU"/>
-        </w:rPr>
-        <w:t xml:space="preserve"> страну, можно, обновив окно, нажать на кнопку и откроется рядом вкладка с радиостанцией </w:t>
+        <w:t xml:space="preserve"> Выбрав в инпуте страну, можно, обновив окно, нажать на кнопку и откроется рядом вкладка с радиостанцией </w:t>
       </w:r>
       <w:r>
         <w:rPr>
@@ -275,27 +257,8 @@
           <w:szCs w:val="24"/>
           <w:lang w:val="ru-RU"/>
         </w:rPr>
-        <w:t xml:space="preserve">Вам предложен </w:t>
-      </w:r>
-      <w:proofErr w:type="gramStart"/>
-      <w:r>
-        <w:rPr>
-          <w:sz w:val="24"/>
-          <w:szCs w:val="24"/>
-          <w:lang w:val="ru-RU"/>
-        </w:rPr>
-        <w:t>готовый  набор</w:t>
-      </w:r>
-      <w:proofErr w:type="gramEnd"/>
-      <w:r>
-        <w:rPr>
-          <w:sz w:val="24"/>
-          <w:szCs w:val="24"/>
-          <w:lang w:val="ru-RU"/>
-        </w:rPr>
-        <w:t xml:space="preserve"> файлов </w:t>
-      </w:r>
-      <w:proofErr w:type="spellStart"/>
+        <w:t xml:space="preserve">Вам предложен готовый  набор файлов </w:t>
+      </w:r>
       <w:r>
         <w:rPr>
           <w:sz w:val="24"/>
@@ -304,7 +267,6 @@
         </w:rPr>
         <w:t>kr</w:t>
       </w:r>
-      <w:proofErr w:type="spellEnd"/>
       <w:r>
         <w:rPr>
           <w:sz w:val="24"/>
@@ -353,7 +315,6 @@
         </w:rPr>
         <w:t>.</w:t>
       </w:r>
-      <w:proofErr w:type="spellStart"/>
       <w:r>
         <w:rPr>
           <w:sz w:val="24"/>
@@ -362,7 +323,6 @@
         </w:rPr>
         <w:t>css</w:t>
       </w:r>
-      <w:proofErr w:type="spellEnd"/>
       <w:r>
         <w:rPr>
           <w:sz w:val="24"/>
@@ -395,7 +355,6 @@
         </w:rPr>
         <w:t>.</w:t>
       </w:r>
-      <w:proofErr w:type="spellStart"/>
       <w:r>
         <w:rPr>
           <w:sz w:val="24"/>
@@ -404,7 +363,6 @@
         </w:rPr>
         <w:t>js</w:t>
       </w:r>
-      <w:proofErr w:type="spellEnd"/>
     </w:p>
     <w:p>
       <w:pPr>
@@ -443,149 +401,16 @@
         </w:rPr>
         <w:t xml:space="preserve"> </w:t>
       </w:r>
-      <w:r>
-        <w:rPr>
-          <w:rStyle w:val="a6"/>
-          <w:sz w:val="28"/>
-          <w:szCs w:val="28"/>
-        </w:rPr>
-        <w:fldChar w:fldCharType="begin"/>
-      </w:r>
-      <w:r>
-        <w:rPr>
-          <w:rStyle w:val="a6"/>
-          <w:sz w:val="28"/>
-          <w:szCs w:val="28"/>
-          <w:lang w:val="ru-RU"/>
-        </w:rPr>
-        <w:instrText xml:space="preserve"> </w:instrText>
-      </w:r>
-      <w:r>
-        <w:rPr>
-          <w:rStyle w:val="a6"/>
-          <w:sz w:val="28"/>
-          <w:szCs w:val="28"/>
-        </w:rPr>
-        <w:instrText>HYPERLINK</w:instrText>
-      </w:r>
-      <w:r>
-        <w:rPr>
-          <w:rStyle w:val="a6"/>
-          <w:sz w:val="28"/>
-          <w:szCs w:val="28"/>
-          <w:lang w:val="ru-RU"/>
-        </w:rPr>
-        <w:instrText xml:space="preserve"> "</w:instrText>
-      </w:r>
-      <w:r>
-        <w:rPr>
-          <w:rStyle w:val="a6"/>
-          <w:sz w:val="28"/>
-          <w:szCs w:val="28"/>
-        </w:rPr>
-        <w:instrText>https</w:instrText>
-      </w:r>
-      <w:r>
-        <w:rPr>
-          <w:rStyle w:val="a6"/>
-          <w:sz w:val="28"/>
-          <w:szCs w:val="28"/>
-          <w:lang w:val="ru-RU"/>
-        </w:rPr>
-        <w:instrText>://</w:instrText>
-      </w:r>
-      <w:r>
-        <w:rPr>
-          <w:rStyle w:val="a6"/>
-          <w:sz w:val="28"/>
-          <w:szCs w:val="28"/>
-        </w:rPr>
-        <w:instrText>www</w:instrText>
-      </w:r>
-      <w:r>
-        <w:rPr>
-          <w:rStyle w:val="a6"/>
-          <w:sz w:val="28"/>
-          <w:szCs w:val="28"/>
-          <w:lang w:val="ru-RU"/>
-        </w:rPr>
-        <w:instrText>.</w:instrText>
-      </w:r>
-      <w:r>
-        <w:rPr>
-          <w:rStyle w:val="a6"/>
-          <w:sz w:val="28"/>
-          <w:szCs w:val="28"/>
-        </w:rPr>
-        <w:instrText>radio</w:instrText>
-      </w:r>
-      <w:r>
-        <w:rPr>
-          <w:rStyle w:val="a6"/>
-          <w:sz w:val="28"/>
-          <w:szCs w:val="28"/>
-          <w:lang w:val="ru-RU"/>
-        </w:rPr>
-        <w:instrText>-</w:instrText>
-      </w:r>
-      <w:r>
-        <w:rPr>
-          <w:rStyle w:val="a6"/>
-          <w:sz w:val="28"/>
-          <w:szCs w:val="28"/>
-        </w:rPr>
-        <w:instrText>browser</w:instrText>
-      </w:r>
-      <w:r>
-        <w:rPr>
-          <w:rStyle w:val="a6"/>
-          <w:sz w:val="28"/>
-          <w:szCs w:val="28"/>
-          <w:lang w:val="ru-RU"/>
-        </w:rPr>
-        <w:instrText>.</w:instrText>
-      </w:r>
-      <w:r>
-        <w:rPr>
-          <w:rStyle w:val="a6"/>
-          <w:sz w:val="28"/>
-          <w:szCs w:val="28"/>
-        </w:rPr>
-        <w:instrText>info</w:instrText>
-      </w:r>
-      <w:r>
-        <w:rPr>
-          <w:rStyle w:val="a6"/>
-          <w:sz w:val="28"/>
-          <w:szCs w:val="28"/>
-          <w:lang w:val="ru-RU"/>
-        </w:rPr>
-        <w:instrText xml:space="preserve">/" </w:instrText>
-      </w:r>
-      <w:r>
-        <w:rPr>
-          <w:rStyle w:val="a6"/>
-          <w:sz w:val="28"/>
-          <w:szCs w:val="28"/>
-        </w:rPr>
-        <w:fldChar w:fldCharType="separate"/>
-      </w:r>
-      <w:r>
-        <w:rPr>
-          <w:rStyle w:val="a6"/>
-          <w:sz w:val="28"/>
-          <w:szCs w:val="28"/>
-        </w:rPr>
-        <w:t>RadioBrowser</w:t>
-      </w:r>
-      <w:r>
-        <w:rPr>
-          <w:rStyle w:val="a6"/>
-          <w:sz w:val="28"/>
-          <w:szCs w:val="28"/>
-        </w:rPr>
-        <w:fldChar w:fldCharType="end"/>
-      </w:r>
+      <w:hyperlink r:id="rId6" w:history="1">
+        <w:r>
+          <w:rPr>
+            <w:rStyle w:val="a6"/>
+            <w:sz w:val="28"/>
+            <w:szCs w:val="28"/>
+          </w:rPr>
+          <w:t>RadioBrowser</w:t>
+        </w:r>
+      </w:hyperlink>
       <w:r>
         <w:rPr>
           <w:sz w:val="24"/>
@@ -594,267 +419,107 @@
         </w:rPr>
         <w:t xml:space="preserve"> (</w:t>
       </w:r>
-      <w:r>
-        <w:rPr>
-          <w:rStyle w:val="a6"/>
-          <w:sz w:val="24"/>
-          <w:szCs w:val="24"/>
-          <w:lang w:val="en-US"/>
-        </w:rPr>
-        <w:fldChar w:fldCharType="begin"/>
-      </w:r>
-      <w:r>
-        <w:rPr>
-          <w:rStyle w:val="a6"/>
-          <w:sz w:val="24"/>
-          <w:szCs w:val="24"/>
-          <w:lang w:val="ru-RU"/>
-        </w:rPr>
-        <w:instrText xml:space="preserve"> </w:instrText>
-      </w:r>
-      <w:r>
-        <w:rPr>
-          <w:rStyle w:val="a6"/>
-          <w:sz w:val="24"/>
-          <w:szCs w:val="24"/>
-          <w:lang w:val="en-US"/>
-        </w:rPr>
-        <w:instrText>HYPERLINK</w:instrText>
-      </w:r>
-      <w:r>
-        <w:rPr>
-          <w:rStyle w:val="a6"/>
-          <w:sz w:val="24"/>
-          <w:szCs w:val="24"/>
-          <w:lang w:val="ru-RU"/>
-        </w:rPr>
-        <w:instrText xml:space="preserve"> "</w:instrText>
-      </w:r>
-      <w:r>
-        <w:rPr>
-          <w:rStyle w:val="a6"/>
-          <w:sz w:val="24"/>
-          <w:szCs w:val="24"/>
-          <w:lang w:val="en-US"/>
-        </w:rPr>
-        <w:instrText>https</w:instrText>
-      </w:r>
-      <w:r>
-        <w:rPr>
-          <w:rStyle w:val="a6"/>
-          <w:sz w:val="24"/>
-          <w:szCs w:val="24"/>
-          <w:lang w:val="ru-RU"/>
-        </w:rPr>
-        <w:instrText>://</w:instrText>
-      </w:r>
-      <w:r>
-        <w:rPr>
-          <w:rStyle w:val="a6"/>
-          <w:sz w:val="24"/>
-          <w:szCs w:val="24"/>
-          <w:lang w:val="en-US"/>
-        </w:rPr>
-        <w:instrText>de</w:instrText>
-      </w:r>
-      <w:r>
-        <w:rPr>
-          <w:rStyle w:val="a6"/>
-          <w:sz w:val="24"/>
-          <w:szCs w:val="24"/>
-          <w:lang w:val="ru-RU"/>
-        </w:rPr>
-        <w:instrText>1.</w:instrText>
-      </w:r>
-      <w:r>
-        <w:rPr>
-          <w:rStyle w:val="a6"/>
-          <w:sz w:val="24"/>
-          <w:szCs w:val="24"/>
-          <w:lang w:val="en-US"/>
-        </w:rPr>
-        <w:instrText>api</w:instrText>
-      </w:r>
-      <w:r>
-        <w:rPr>
-          <w:rStyle w:val="a6"/>
-          <w:sz w:val="24"/>
-          <w:szCs w:val="24"/>
-          <w:lang w:val="ru-RU"/>
-        </w:rPr>
-        <w:instrText>.</w:instrText>
-      </w:r>
-      <w:r>
-        <w:rPr>
-          <w:rStyle w:val="a6"/>
-          <w:sz w:val="24"/>
-          <w:szCs w:val="24"/>
-          <w:lang w:val="en-US"/>
-        </w:rPr>
-        <w:instrText>radio</w:instrText>
-      </w:r>
-      <w:r>
-        <w:rPr>
-          <w:rStyle w:val="a6"/>
-          <w:sz w:val="24"/>
-          <w:szCs w:val="24"/>
-          <w:lang w:val="ru-RU"/>
-        </w:rPr>
-        <w:instrText>-</w:instrText>
-      </w:r>
-      <w:r>
-        <w:rPr>
-          <w:rStyle w:val="a6"/>
-          <w:sz w:val="24"/>
-          <w:szCs w:val="24"/>
-          <w:lang w:val="en-US"/>
-        </w:rPr>
-        <w:instrText>browser</w:instrText>
-      </w:r>
-      <w:r>
-        <w:rPr>
-          <w:rStyle w:val="a6"/>
-          <w:sz w:val="24"/>
-          <w:szCs w:val="24"/>
-          <w:lang w:val="ru-RU"/>
-        </w:rPr>
-        <w:instrText>.</w:instrText>
-      </w:r>
-      <w:r>
-        <w:rPr>
-          <w:rStyle w:val="a6"/>
-          <w:sz w:val="24"/>
-          <w:szCs w:val="24"/>
-          <w:lang w:val="en-US"/>
-        </w:rPr>
-        <w:instrText>info</w:instrText>
-      </w:r>
-      <w:r>
-        <w:rPr>
-          <w:rStyle w:val="a6"/>
-          <w:sz w:val="24"/>
-          <w:szCs w:val="24"/>
-          <w:lang w:val="ru-RU"/>
-        </w:rPr>
-        <w:instrText xml:space="preserve">" </w:instrText>
-      </w:r>
-      <w:r>
-        <w:rPr>
-          <w:rStyle w:val="a6"/>
-          <w:sz w:val="24"/>
-          <w:szCs w:val="24"/>
-          <w:lang w:val="en-US"/>
-        </w:rPr>
-        <w:fldChar w:fldCharType="separate"/>
-      </w:r>
-      <w:r>
-        <w:rPr>
-          <w:rStyle w:val="a6"/>
-          <w:sz w:val="24"/>
-          <w:szCs w:val="24"/>
-          <w:lang w:val="en-US"/>
-        </w:rPr>
-        <w:t>https</w:t>
-      </w:r>
-      <w:r>
-        <w:rPr>
-          <w:rStyle w:val="a6"/>
-          <w:sz w:val="24"/>
-          <w:szCs w:val="24"/>
-          <w:lang w:val="ru-RU"/>
-        </w:rPr>
-        <w:t>://</w:t>
-      </w:r>
-      <w:r>
-        <w:rPr>
-          <w:rStyle w:val="a6"/>
-          <w:sz w:val="24"/>
-          <w:szCs w:val="24"/>
-          <w:lang w:val="en-US"/>
-        </w:rPr>
-        <w:t>de</w:t>
-      </w:r>
-      <w:r>
-        <w:rPr>
-          <w:rStyle w:val="a6"/>
-          <w:sz w:val="24"/>
-          <w:szCs w:val="24"/>
-          <w:lang w:val="ru-RU"/>
-        </w:rPr>
-        <w:t>1.</w:t>
-      </w:r>
-      <w:r>
-        <w:rPr>
-          <w:rStyle w:val="a6"/>
-          <w:sz w:val="24"/>
-          <w:szCs w:val="24"/>
-          <w:lang w:val="en-US"/>
-        </w:rPr>
-        <w:t>api</w:t>
-      </w:r>
-      <w:r>
-        <w:rPr>
-          <w:rStyle w:val="a6"/>
-          <w:sz w:val="24"/>
-          <w:szCs w:val="24"/>
-          <w:lang w:val="ru-RU"/>
-        </w:rPr>
-        <w:t>.</w:t>
-      </w:r>
-      <w:r>
-        <w:rPr>
-          <w:rStyle w:val="a6"/>
-          <w:sz w:val="24"/>
-          <w:szCs w:val="24"/>
-          <w:lang w:val="en-US"/>
-        </w:rPr>
-        <w:t>radio</w:t>
-      </w:r>
-      <w:r>
-        <w:rPr>
-          <w:rStyle w:val="a6"/>
-          <w:sz w:val="24"/>
-          <w:szCs w:val="24"/>
-          <w:lang w:val="ru-RU"/>
-        </w:rPr>
-        <w:t>-</w:t>
-      </w:r>
-      <w:r>
-        <w:rPr>
-          <w:rStyle w:val="a6"/>
-          <w:sz w:val="24"/>
-          <w:szCs w:val="24"/>
-          <w:lang w:val="en-US"/>
-        </w:rPr>
-        <w:t>browser</w:t>
-      </w:r>
-      <w:r>
-        <w:rPr>
-          <w:rStyle w:val="a6"/>
-          <w:sz w:val="24"/>
-          <w:szCs w:val="24"/>
-          <w:lang w:val="ru-RU"/>
-        </w:rPr>
-        <w:t>.</w:t>
-      </w:r>
-      <w:r>
-        <w:rPr>
-          <w:rStyle w:val="a6"/>
-          <w:sz w:val="24"/>
-          <w:szCs w:val="24"/>
-          <w:lang w:val="en-US"/>
-        </w:rPr>
-        <w:t>info</w:t>
-      </w:r>
-      <w:r>
-        <w:rPr>
-          <w:rStyle w:val="a6"/>
-          <w:sz w:val="24"/>
-          <w:szCs w:val="24"/>
-          <w:lang w:val="en-US"/>
-        </w:rPr>
-        <w:fldChar w:fldCharType="end"/>
-      </w:r>
+      <w:hyperlink r:id="rId7" w:history="1">
+        <w:r>
+          <w:rPr>
+            <w:rStyle w:val="a6"/>
+            <w:sz w:val="24"/>
+            <w:szCs w:val="24"/>
+            <w:lang w:val="en-US"/>
+          </w:rPr>
+          <w:t>https</w:t>
+        </w:r>
+        <w:r>
+          <w:rPr>
+            <w:rStyle w:val="a6"/>
+            <w:sz w:val="24"/>
+            <w:szCs w:val="24"/>
+            <w:lang w:val="ru-RU"/>
+          </w:rPr>
+          <w:t>://</w:t>
+        </w:r>
+        <w:r>
+          <w:rPr>
+            <w:rStyle w:val="a6"/>
+            <w:sz w:val="24"/>
+            <w:szCs w:val="24"/>
+            <w:lang w:val="en-US"/>
+          </w:rPr>
+          <w:t>de</w:t>
+        </w:r>
+        <w:r>
+          <w:rPr>
+            <w:rStyle w:val="a6"/>
+            <w:sz w:val="24"/>
+            <w:szCs w:val="24"/>
+            <w:lang w:val="ru-RU"/>
+          </w:rPr>
+          <w:t>1.</w:t>
+        </w:r>
+        <w:r>
+          <w:rPr>
+            <w:rStyle w:val="a6"/>
+            <w:sz w:val="24"/>
+            <w:szCs w:val="24"/>
+            <w:lang w:val="en-US"/>
+          </w:rPr>
+          <w:t>api</w:t>
+        </w:r>
+        <w:r>
+          <w:rPr>
+            <w:rStyle w:val="a6"/>
+            <w:sz w:val="24"/>
+            <w:szCs w:val="24"/>
+            <w:lang w:val="ru-RU"/>
+          </w:rPr>
+          <w:t>.</w:t>
+        </w:r>
+        <w:r>
+          <w:rPr>
+            <w:rStyle w:val="a6"/>
+            <w:sz w:val="24"/>
+            <w:szCs w:val="24"/>
+            <w:lang w:val="en-US"/>
+          </w:rPr>
+          <w:t>radio</w:t>
+        </w:r>
+        <w:r>
+          <w:rPr>
+            <w:rStyle w:val="a6"/>
+            <w:sz w:val="24"/>
+            <w:szCs w:val="24"/>
+            <w:lang w:val="ru-RU"/>
+          </w:rPr>
+          <w:t>-</w:t>
+        </w:r>
+        <w:r>
+          <w:rPr>
+            <w:rStyle w:val="a6"/>
+            <w:sz w:val="24"/>
+            <w:szCs w:val="24"/>
+            <w:lang w:val="en-US"/>
+          </w:rPr>
+          <w:t>browser</w:t>
+        </w:r>
+        <w:r>
+          <w:rPr>
+            <w:rStyle w:val="a6"/>
+            <w:sz w:val="24"/>
+            <w:szCs w:val="24"/>
+            <w:lang w:val="ru-RU"/>
+          </w:rPr>
+          <w:t>.</w:t>
+        </w:r>
+        <w:r>
+          <w:rPr>
+            <w:rStyle w:val="a6"/>
+            <w:sz w:val="24"/>
+            <w:szCs w:val="24"/>
+            <w:lang w:val="en-US"/>
+          </w:rPr>
+          <w:t>info</w:t>
+        </w:r>
+      </w:hyperlink>
       <w:r>
         <w:rPr>
           <w:sz w:val="24"/>
@@ -951,7 +616,6 @@
         </w:rPr>
         <w:t xml:space="preserve">вам необходимо создать в </w:t>
       </w:r>
-      <w:proofErr w:type="spellStart"/>
       <w:r>
         <w:rPr>
           <w:sz w:val="24"/>
@@ -960,7 +624,6 @@
         </w:rPr>
         <w:t>js</w:t>
       </w:r>
-      <w:proofErr w:type="spellEnd"/>
       <w:r>
         <w:rPr>
           <w:sz w:val="24"/>
@@ -985,7 +648,6 @@
         </w:rPr>
         <w:t xml:space="preserve">функцию </w:t>
       </w:r>
-      <w:proofErr w:type="spellStart"/>
       <w:r>
         <w:rPr>
           <w:sz w:val="24"/>
@@ -994,7 +656,6 @@
         </w:rPr>
         <w:t>krData</w:t>
       </w:r>
-      <w:proofErr w:type="spellEnd"/>
       <w:r>
         <w:rPr>
           <w:sz w:val="24"/>
@@ -1017,71 +678,16 @@
           <w:szCs w:val="24"/>
           <w:lang w:val="ru-RU"/>
         </w:rPr>
-        <w:t xml:space="preserve">с помощью метода </w:t>
-      </w:r>
-      <w:proofErr w:type="spellStart"/>
-      <w:r>
-        <w:rPr>
-          <w:sz w:val="24"/>
-          <w:szCs w:val="24"/>
-          <w:lang w:val="ru-RU"/>
-        </w:rPr>
-        <w:t>asinc</w:t>
-      </w:r>
-      <w:proofErr w:type="spellEnd"/>
-      <w:r>
-        <w:rPr>
-          <w:sz w:val="24"/>
-          <w:szCs w:val="24"/>
-          <w:lang w:val="ru-RU"/>
-        </w:rPr>
-        <w:t xml:space="preserve"> </w:t>
-      </w:r>
-      <w:proofErr w:type="spellStart"/>
-      <w:r>
-        <w:rPr>
-          <w:sz w:val="24"/>
-          <w:szCs w:val="24"/>
-          <w:lang w:val="ru-RU"/>
-        </w:rPr>
-        <w:t>await</w:t>
-      </w:r>
-      <w:proofErr w:type="spellEnd"/>
-      <w:r>
-        <w:rPr>
-          <w:sz w:val="24"/>
-          <w:szCs w:val="24"/>
-          <w:lang w:val="ru-RU"/>
-        </w:rPr>
-        <w:t xml:space="preserve"> </w:t>
-      </w:r>
-      <w:r>
-        <w:rPr>
-          <w:sz w:val="24"/>
-          <w:szCs w:val="24"/>
-          <w:lang w:val="ru-RU"/>
-        </w:rPr>
-        <w:t xml:space="preserve">возвращает </w:t>
-      </w:r>
-      <w:proofErr w:type="spellStart"/>
-      <w:r>
-        <w:rPr>
-          <w:sz w:val="24"/>
-          <w:szCs w:val="24"/>
-          <w:lang w:val="ru-RU"/>
-        </w:rPr>
-        <w:t>промис</w:t>
-      </w:r>
-      <w:proofErr w:type="spellEnd"/>
-      <w:r>
-        <w:rPr>
-          <w:sz w:val="24"/>
-          <w:szCs w:val="24"/>
-          <w:lang w:val="ru-RU"/>
-        </w:rPr>
-        <w:t xml:space="preserve"> в формате </w:t>
-      </w:r>
-      <w:proofErr w:type="spellStart"/>
+        <w:t xml:space="preserve">с помощью метода asinc await </w:t>
+      </w:r>
+      <w:r>
+        <w:rPr>
+          <w:sz w:val="24"/>
+          <w:szCs w:val="24"/>
+          <w:lang w:val="ru-RU"/>
+        </w:rPr>
+        <w:t xml:space="preserve">возвращает промис в формате </w:t>
+      </w:r>
       <w:r>
         <w:rPr>
           <w:sz w:val="24"/>
@@ -1090,7 +696,6 @@
         </w:rPr>
         <w:t>json</w:t>
       </w:r>
-      <w:proofErr w:type="spellEnd"/>
       <w:r>
         <w:rPr>
           <w:sz w:val="24"/>
@@ -1227,8 +832,6 @@
           <w:lang w:val="ru-RU"/>
         </w:rPr>
       </w:pPr>
-      <w:proofErr w:type="spellStart"/>
-      <w:proofErr w:type="gramStart"/>
       <w:r>
         <w:rPr>
           <w:rFonts w:ascii="Consolas" w:eastAsia="Times New Roman" w:hAnsi="Consolas" w:cs="Times New Roman"/>
@@ -1239,8 +842,6 @@
         </w:rPr>
         <w:t>const</w:t>
       </w:r>
-      <w:proofErr w:type="spellEnd"/>
-      <w:proofErr w:type="gramEnd"/>
       <w:r>
         <w:rPr>
           <w:rFonts w:ascii="Consolas" w:eastAsia="Times New Roman" w:hAnsi="Consolas" w:cs="Times New Roman"/>
@@ -1251,7 +852,6 @@
         </w:rPr>
         <w:t xml:space="preserve"> </w:t>
       </w:r>
-      <w:proofErr w:type="spellStart"/>
       <w:r>
         <w:rPr>
           <w:rFonts w:ascii="Consolas" w:eastAsia="Times New Roman" w:hAnsi="Consolas" w:cs="Times New Roman"/>
@@ -1262,7 +862,6 @@
         </w:rPr>
         <w:t>getValue</w:t>
       </w:r>
-      <w:proofErr w:type="spellEnd"/>
       <w:r>
         <w:rPr>
           <w:rFonts w:ascii="Consolas" w:eastAsia="Times New Roman" w:hAnsi="Consolas" w:cs="Times New Roman"/>
@@ -1331,7 +930,6 @@
         </w:rPr>
         <w:t xml:space="preserve">перебирает элементы массива </w:t>
       </w:r>
-      <w:proofErr w:type="spellStart"/>
       <w:r>
         <w:rPr>
           <w:sz w:val="24"/>
@@ -1340,7 +938,6 @@
         </w:rPr>
         <w:t>json</w:t>
       </w:r>
-      <w:proofErr w:type="spellEnd"/>
       <w:r>
         <w:rPr>
           <w:sz w:val="24"/>
@@ -1349,7 +946,6 @@
         </w:rPr>
         <w:t xml:space="preserve"> по параметру </w:t>
       </w:r>
-      <w:proofErr w:type="spellStart"/>
       <w:r>
         <w:rPr>
           <w:sz w:val="24"/>
@@ -1358,7 +954,6 @@
         </w:rPr>
         <w:t>clickcount</w:t>
       </w:r>
-      <w:proofErr w:type="spellEnd"/>
       <w:r>
         <w:rPr>
           <w:sz w:val="24"/>
@@ -1375,7 +970,6 @@
         </w:rPr>
         <w:t xml:space="preserve">(изучаем </w:t>
       </w:r>
-      <w:proofErr w:type="gramStart"/>
       <w:r>
         <w:rPr>
           <w:sz w:val="24"/>
@@ -1398,16 +992,7 @@
           <w:szCs w:val="24"/>
           <w:lang w:val="ru-RU"/>
         </w:rPr>
-        <w:t xml:space="preserve">  и</w:t>
-      </w:r>
-      <w:proofErr w:type="gramEnd"/>
-      <w:r>
-        <w:rPr>
-          <w:sz w:val="24"/>
-          <w:szCs w:val="24"/>
-          <w:lang w:val="ru-RU"/>
-        </w:rPr>
-        <w:t xml:space="preserve">, </w:t>
+        <w:t xml:space="preserve">  и, </w:t>
       </w:r>
       <w:r>
         <w:rPr>
@@ -1518,7 +1103,6 @@
           <w:lang w:val="en-US"/>
         </w:rPr>
       </w:pPr>
-      <w:proofErr w:type="gramStart"/>
       <w:r>
         <w:rPr>
           <w:rFonts w:ascii="Consolas" w:eastAsia="Times New Roman" w:hAnsi="Consolas" w:cs="Times New Roman"/>
@@ -1559,8 +1143,6 @@
         </w:rPr>
         <w:t>(</w:t>
       </w:r>
-      <w:proofErr w:type="spellStart"/>
-      <w:proofErr w:type="gramEnd"/>
       <w:r>
         <w:rPr>
           <w:rFonts w:ascii="Consolas" w:eastAsia="Times New Roman" w:hAnsi="Consolas" w:cs="Times New Roman"/>
@@ -1571,7 +1153,6 @@
         </w:rPr>
         <w:t>i</w:t>
       </w:r>
-      <w:proofErr w:type="spellEnd"/>
       <w:r>
         <w:rPr>
           <w:rFonts w:ascii="Consolas" w:eastAsia="Times New Roman" w:hAnsi="Consolas" w:cs="Times New Roman"/>
@@ -1605,7 +1186,6 @@
         </w:rPr>
         <w:t xml:space="preserve">      </w:t>
       </w:r>
-      <w:proofErr w:type="gramStart"/>
       <w:r>
         <w:rPr>
           <w:rFonts w:ascii="Consolas" w:eastAsia="Times New Roman" w:hAnsi="Consolas" w:cs="Times New Roman"/>
@@ -1646,7 +1226,6 @@
         </w:rPr>
         <w:t>(</w:t>
       </w:r>
-      <w:proofErr w:type="gramEnd"/>
       <w:r>
         <w:rPr>
           <w:rFonts w:ascii="Consolas" w:eastAsia="Times New Roman" w:hAnsi="Consolas" w:cs="Times New Roman"/>
@@ -1667,7 +1246,6 @@
         </w:rPr>
         <w:t>[</w:t>
       </w:r>
-      <w:proofErr w:type="spellStart"/>
       <w:r>
         <w:rPr>
           <w:rFonts w:ascii="Consolas" w:eastAsia="Times New Roman" w:hAnsi="Consolas" w:cs="Times New Roman"/>
@@ -1678,7 +1256,6 @@
         </w:rPr>
         <w:t>i</w:t>
       </w:r>
-      <w:proofErr w:type="spellEnd"/>
       <w:r>
         <w:rPr>
           <w:rFonts w:ascii="Consolas" w:eastAsia="Times New Roman" w:hAnsi="Consolas" w:cs="Times New Roman"/>
@@ -1689,7 +1266,6 @@
         </w:rPr>
         <w:t>].</w:t>
       </w:r>
-      <w:proofErr w:type="spellStart"/>
       <w:r>
         <w:rPr>
           <w:rFonts w:ascii="Consolas" w:eastAsia="Times New Roman" w:hAnsi="Consolas" w:cs="Times New Roman"/>
@@ -1700,7 +1276,6 @@
         </w:rPr>
         <w:t>clickcount</w:t>
       </w:r>
-      <w:proofErr w:type="spellEnd"/>
       <w:r>
         <w:rPr>
           <w:rFonts w:ascii="Consolas" w:eastAsia="Times New Roman" w:hAnsi="Consolas" w:cs="Times New Roman"/>
@@ -1711,7 +1286,6 @@
         </w:rPr>
         <w:t xml:space="preserve"> &gt; </w:t>
       </w:r>
-      <w:proofErr w:type="spellStart"/>
       <w:r>
         <w:rPr>
           <w:rFonts w:ascii="Consolas" w:eastAsia="Times New Roman" w:hAnsi="Consolas" w:cs="Times New Roman"/>
@@ -1722,7 +1296,6 @@
         </w:rPr>
         <w:t>max_click</w:t>
       </w:r>
-      <w:proofErr w:type="spellEnd"/>
       <w:r>
         <w:rPr>
           <w:rFonts w:ascii="Consolas" w:eastAsia="Times New Roman" w:hAnsi="Consolas" w:cs="Times New Roman"/>
@@ -1757,7 +1330,6 @@
         <w:lastRenderedPageBreak/>
         <w:t xml:space="preserve">      </w:t>
       </w:r>
-      <w:proofErr w:type="gramStart"/>
       <w:r>
         <w:rPr>
           <w:rFonts w:ascii="Consolas" w:eastAsia="Times New Roman" w:hAnsi="Consolas" w:cs="Times New Roman"/>
@@ -1798,8 +1370,6 @@
         </w:rPr>
         <w:t>(</w:t>
       </w:r>
-      <w:proofErr w:type="spellStart"/>
-      <w:proofErr w:type="gramEnd"/>
       <w:r>
         <w:rPr>
           <w:rFonts w:ascii="Consolas" w:eastAsia="Times New Roman" w:hAnsi="Consolas" w:cs="Times New Roman"/>
@@ -1810,7 +1380,6 @@
         </w:rPr>
         <w:t>max_click</w:t>
       </w:r>
-      <w:proofErr w:type="spellEnd"/>
       <w:r>
         <w:rPr>
           <w:rFonts w:ascii="Consolas" w:eastAsia="Times New Roman" w:hAnsi="Consolas" w:cs="Times New Roman"/>
@@ -1844,7 +1413,6 @@
         </w:rPr>
         <w:t xml:space="preserve">      </w:t>
       </w:r>
-      <w:proofErr w:type="spellStart"/>
       <w:r>
         <w:rPr>
           <w:rFonts w:ascii="Consolas" w:eastAsia="Times New Roman" w:hAnsi="Consolas" w:cs="Times New Roman"/>
@@ -1855,7 +1423,6 @@
         </w:rPr>
         <w:t>max_click</w:t>
       </w:r>
-      <w:proofErr w:type="spellEnd"/>
       <w:r>
         <w:rPr>
           <w:rFonts w:ascii="Consolas" w:eastAsia="Times New Roman" w:hAnsi="Consolas" w:cs="Times New Roman"/>
@@ -1886,7 +1453,6 @@
         </w:rPr>
         <w:t>[</w:t>
       </w:r>
-      <w:proofErr w:type="spellStart"/>
       <w:r>
         <w:rPr>
           <w:rFonts w:ascii="Consolas" w:eastAsia="Times New Roman" w:hAnsi="Consolas" w:cs="Times New Roman"/>
@@ -1897,7 +1463,6 @@
         </w:rPr>
         <w:t>i</w:t>
       </w:r>
-      <w:proofErr w:type="spellEnd"/>
       <w:r>
         <w:rPr>
           <w:rFonts w:ascii="Consolas" w:eastAsia="Times New Roman" w:hAnsi="Consolas" w:cs="Times New Roman"/>
@@ -1908,7 +1473,6 @@
         </w:rPr>
         <w:t>].</w:t>
       </w:r>
-      <w:proofErr w:type="spellStart"/>
       <w:r>
         <w:rPr>
           <w:rFonts w:ascii="Consolas" w:eastAsia="Times New Roman" w:hAnsi="Consolas" w:cs="Times New Roman"/>
@@ -1919,7 +1483,6 @@
         </w:rPr>
         <w:t>clickcount</w:t>
       </w:r>
-      <w:proofErr w:type="spellEnd"/>
     </w:p>
     <w:p>
       <w:pPr>
@@ -1993,7 +1556,6 @@
         </w:rPr>
         <w:t xml:space="preserve"> </w:t>
       </w:r>
-      <w:proofErr w:type="gramStart"/>
       <w:r>
         <w:rPr>
           <w:rFonts w:ascii="Consolas" w:eastAsia="Times New Roman" w:hAnsi="Consolas" w:cs="Times New Roman"/>
@@ -2034,7 +1596,6 @@
         </w:rPr>
         <w:t>(</w:t>
       </w:r>
-      <w:proofErr w:type="gramEnd"/>
       <w:r>
         <w:rPr>
           <w:rFonts w:ascii="Consolas" w:eastAsia="Times New Roman" w:hAnsi="Consolas" w:cs="Times New Roman"/>
@@ -2078,7 +1639,6 @@
         </w:rPr>
         <w:t> </w:t>
       </w:r>
-      <w:proofErr w:type="gramStart"/>
       <w:r>
         <w:rPr>
           <w:rFonts w:ascii="Consolas" w:eastAsia="Times New Roman" w:hAnsi="Consolas" w:cs="Times New Roman"/>
@@ -2119,8 +1679,6 @@
         </w:rPr>
         <w:t>(</w:t>
       </w:r>
-      <w:proofErr w:type="spellStart"/>
-      <w:proofErr w:type="gramEnd"/>
       <w:r>
         <w:rPr>
           <w:rFonts w:ascii="Consolas" w:eastAsia="Times New Roman" w:hAnsi="Consolas" w:cs="Times New Roman"/>
@@ -2151,7 +1709,6 @@
         </w:rPr>
         <w:t>status</w:t>
       </w:r>
-      <w:proofErr w:type="spellEnd"/>
       <w:r>
         <w:rPr>
           <w:rFonts w:ascii="Consolas" w:eastAsia="Times New Roman" w:hAnsi="Consolas" w:cs="Times New Roman"/>
@@ -2214,44 +1771,24 @@
           <w:szCs w:val="24"/>
           <w:lang w:val="ru-RU"/>
         </w:rPr>
-        <w:t xml:space="preserve"> </w:t>
-      </w:r>
-      <w:proofErr w:type="spellStart"/>
-      <w:r>
-        <w:rPr>
-          <w:sz w:val="24"/>
-          <w:szCs w:val="24"/>
-          <w:lang w:val="ru-RU"/>
+        <w:t xml:space="preserve"> catch </w:t>
+      </w:r>
+      <w:r>
+        <w:rPr>
+          <w:sz w:val="24"/>
+          <w:szCs w:val="24"/>
+          <w:lang w:val="ru-RU"/>
+        </w:rPr>
+        <w:t xml:space="preserve">или </w:t>
+      </w:r>
+      <w:r>
+        <w:rPr>
+          <w:sz w:val="24"/>
+          <w:szCs w:val="24"/>
+          <w:lang w:val="en-US"/>
         </w:rPr>
         <w:t>catch</w:t>
       </w:r>
-      <w:proofErr w:type="spellEnd"/>
-      <w:r>
-        <w:rPr>
-          <w:sz w:val="24"/>
-          <w:szCs w:val="24"/>
-          <w:lang w:val="ru-RU"/>
-        </w:rPr>
-        <w:t xml:space="preserve"> и t</w:t>
-      </w:r>
-      <w:r>
-        <w:rPr>
-          <w:sz w:val="24"/>
-          <w:szCs w:val="24"/>
-          <w:lang w:val="en-US"/>
-        </w:rPr>
-        <w:t>h</w:t>
-      </w:r>
-      <w:proofErr w:type="spellStart"/>
-      <w:r>
-        <w:rPr>
-          <w:sz w:val="24"/>
-          <w:szCs w:val="24"/>
-          <w:lang w:val="ru-RU"/>
-        </w:rPr>
-        <w:t>row</w:t>
-      </w:r>
-      <w:proofErr w:type="spellEnd"/>
       <w:r>
         <w:rPr>
           <w:sz w:val="24"/>
@@ -2271,7 +1808,6 @@
           <w:lang w:val="ru-RU"/>
         </w:rPr>
       </w:pPr>
-      <w:bookmarkStart w:id="0" w:name="_GoBack"/>
       <w:r>
         <w:rPr>
           <w:color w:val="F79646" w:themeColor="accent6"/>
@@ -2326,7 +1862,6 @@
         </w:rPr>
         <w:t xml:space="preserve">. Их можно вытянуть также из полученного </w:t>
       </w:r>
-      <w:proofErr w:type="spellStart"/>
       <w:r>
         <w:rPr>
           <w:color w:val="F79646" w:themeColor="accent6"/>
@@ -2336,7 +1871,6 @@
         </w:rPr>
         <w:t>json</w:t>
       </w:r>
-      <w:proofErr w:type="spellEnd"/>
       <w:r>
         <w:rPr>
           <w:color w:val="F79646" w:themeColor="accent6"/>
@@ -2346,84 +1880,6 @@
         </w:rPr>
         <w:t>.</w:t>
       </w:r>
-    </w:p>
-    <w:bookmarkEnd w:id="0"/>
-    <w:p>
-      <w:pPr>
-        <w:rPr>
-          <w:sz w:val="24"/>
-          <w:szCs w:val="24"/>
-          <w:lang w:val="ru-RU"/>
-        </w:rPr>
-      </w:pPr>
-      <w:r>
-        <w:rPr>
-          <w:sz w:val="24"/>
-          <w:szCs w:val="24"/>
-          <w:lang w:val="ru-RU"/>
-        </w:rPr>
-        <w:t>Подробная</w:t>
-      </w:r>
-      <w:r>
-        <w:rPr>
-          <w:sz w:val="24"/>
-          <w:szCs w:val="24"/>
-          <w:lang w:val="ru-RU"/>
-        </w:rPr>
-        <w:t xml:space="preserve"> </w:t>
-      </w:r>
-      <w:proofErr w:type="spellStart"/>
-      <w:r>
-        <w:rPr>
-          <w:sz w:val="24"/>
-          <w:szCs w:val="24"/>
-          <w:lang w:val="ru-RU"/>
-        </w:rPr>
-        <w:t>инструкця</w:t>
-      </w:r>
-      <w:proofErr w:type="spellEnd"/>
-      <w:r>
-        <w:rPr>
-          <w:sz w:val="24"/>
-          <w:szCs w:val="24"/>
-          <w:lang w:val="ru-RU"/>
-        </w:rPr>
-        <w:t xml:space="preserve"> </w:t>
-      </w:r>
-      <w:r>
-        <w:rPr>
-          <w:sz w:val="24"/>
-          <w:szCs w:val="24"/>
-          <w:lang w:val="ru-RU"/>
-        </w:rPr>
-        <w:t>по</w:t>
-      </w:r>
-      <w:r>
-        <w:rPr>
-          <w:sz w:val="24"/>
-          <w:szCs w:val="24"/>
-          <w:lang w:val="ru-RU"/>
-        </w:rPr>
-        <w:t xml:space="preserve"> </w:t>
-      </w:r>
-      <w:proofErr w:type="gramStart"/>
-      <w:r>
-        <w:rPr>
-          <w:sz w:val="24"/>
-          <w:szCs w:val="24"/>
-          <w:lang w:val="en-US"/>
-        </w:rPr>
-        <w:t>API</w:t>
-      </w:r>
-      <w:r>
-        <w:rPr>
-          <w:sz w:val="24"/>
-          <w:szCs w:val="24"/>
-          <w:lang w:val="ru-RU"/>
-        </w:rPr>
-        <w:t xml:space="preserve"> :</w:t>
-      </w:r>
-      <w:proofErr w:type="gramEnd"/>
     </w:p>
     <w:p>
       <w:pPr>
@@ -2433,7 +1889,80 @@
           <w:lang w:val="ru-RU"/>
         </w:rPr>
       </w:pPr>
-      <w:hyperlink r:id="rId6" w:anchor="Advanced_station_search" w:history="1">
+      <w:r>
+        <w:rPr>
+          <w:sz w:val="24"/>
+          <w:szCs w:val="24"/>
+          <w:lang w:val="ru-RU"/>
+        </w:rPr>
+        <w:t>Подробная</w:t>
+      </w:r>
+      <w:r>
+        <w:rPr>
+          <w:sz w:val="24"/>
+          <w:szCs w:val="24"/>
+          <w:lang w:val="ru-RU"/>
+        </w:rPr>
+        <w:t xml:space="preserve"> </w:t>
+      </w:r>
+      <w:r>
+        <w:rPr>
+          <w:sz w:val="24"/>
+          <w:szCs w:val="24"/>
+          <w:lang w:val="ru-RU"/>
+        </w:rPr>
+        <w:t>инструкця</w:t>
+      </w:r>
+      <w:r>
+        <w:rPr>
+          <w:sz w:val="24"/>
+          <w:szCs w:val="24"/>
+          <w:lang w:val="ru-RU"/>
+        </w:rPr>
+        <w:t xml:space="preserve"> </w:t>
+      </w:r>
+      <w:r>
+        <w:rPr>
+          <w:sz w:val="24"/>
+          <w:szCs w:val="24"/>
+          <w:lang w:val="ru-RU"/>
+        </w:rPr>
+        <w:t>по</w:t>
+      </w:r>
+      <w:r>
+        <w:rPr>
+          <w:sz w:val="24"/>
+          <w:szCs w:val="24"/>
+          <w:lang w:val="ru-RU"/>
+        </w:rPr>
+        <w:t xml:space="preserve"> </w:t>
+      </w:r>
+      <w:r>
+        <w:rPr>
+          <w:sz w:val="24"/>
+          <w:szCs w:val="24"/>
+          <w:lang w:val="en-US"/>
+        </w:rPr>
+        <w:t>API</w:t>
+      </w:r>
+      <w:r>
+        <w:rPr>
+          <w:sz w:val="24"/>
+          <w:szCs w:val="24"/>
+          <w:lang w:val="ru-RU"/>
+        </w:rPr>
+        <w:t xml:space="preserve"> :</w:t>
+      </w:r>
+    </w:p>
+    <w:p>
+      <w:pPr>
+        <w:rPr>
+          <w:sz w:val="24"/>
+          <w:szCs w:val="24"/>
+          <w:lang w:val="ru-RU"/>
+        </w:rPr>
+      </w:pPr>
+      <w:hyperlink r:id="rId8" w:anchor="Advanced_station_search" w:history="1">
         <w:r>
           <w:rPr>
             <w:rStyle w:val="a6"/>
@@ -2456,7 +1985,7 @@
 </file>
 
 <file path=word/numbering.xml><?xml version="1.0" encoding="utf-8"?>
-<w:numbering xmlns:wpc="http://schemas.microsoft.com/office/word/2010/wordprocessingCanvas" xmlns:mc="http://schemas.openxmlformats.org/markup-compatibility/2006" xmlns:o="urn:schemas-microsoft-com:office:office" xmlns:r="http://schemas.openxmlformats.org/officeDocument/2006/relationships" xmlns:m="http://schemas.openxmlformats.org/officeDocument/2006/math" xmlns:v="urn:schemas-microsoft-com:vml" xmlns:wp14="http://schemas.microsoft.com/office/word/2010/wordprocessingDrawing" xmlns:wp="http://schemas.openxmlformats.org/drawingml/2006/wordprocessingDrawing" xmlns:w10="urn:schemas-microsoft-com:office:word" xmlns:w="http://schemas.openxmlformats.org/wordprocessingml/2006/main" xmlns:w14="http://schemas.microsoft.com/office/word/2010/wordml" xmlns:w15="http://schemas.microsoft.com/office/word/2012/wordml" xmlns:wpg="http://schemas.microsoft.com/office/word/2010/wordprocessingGroup" xmlns:wpi="http://schemas.microsoft.com/office/word/2010/wordprocessingInk" xmlns:wne="http://schemas.microsoft.com/office/word/2006/wordml" xmlns:wps="http://schemas.microsoft.com/office/word/2010/wordprocessingShape" mc:Ignorable="w14 w15 wp14">
+<w:numbering xmlns:wpc="http://schemas.microsoft.com/office/word/2010/wordprocessingCanvas" xmlns:cx="http://schemas.microsoft.com/office/drawing/2014/chartex" xmlns:cx1="http://schemas.microsoft.com/office/drawing/2015/9/8/chartex" xmlns:cx2="http://schemas.microsoft.com/office/drawing/2015/10/21/chartex" xmlns:cx3="http://schemas.microsoft.com/office/drawing/2016/5/9/chartex" xmlns:cx4="http://schemas.microsoft.com/office/drawing/2016/5/10/chartex" xmlns:cx5="http://schemas.microsoft.com/office/drawing/2016/5/11/chartex" xmlns:cx6="http://schemas.microsoft.com/office/drawing/2016/5/12/chartex" xmlns:cx7="http://schemas.microsoft.com/office/drawing/2016/5/13/chartex" xmlns:cx8="http://schemas.microsoft.com/office/drawing/2016/5/14/chartex" xmlns:mc="http://schemas.openxmlformats.org/markup-compatibility/2006" xmlns:aink="http://schemas.microsoft.com/office/drawing/2016/ink" xmlns:am3d="http://schemas.microsoft.com/office/drawing/2017/model3d" xmlns:o="urn:schemas-microsoft-com:office:office" xmlns:oel="http://schemas.microsoft.com/office/2019/extlst" xmlns:r="http://schemas.openxmlformats.org/officeDocument/2006/relationships" xmlns:m="http://schemas.openxmlformats.org/officeDocument/2006/math" xmlns:v="urn:schemas-microsoft-com:vml" xmlns:wp14="http://schemas.microsoft.com/office/word/2010/wordprocessingDrawing" xmlns:wp="http://schemas.openxmlformats.org/drawingml/2006/wordprocessingDrawing" xmlns:w10="urn:schemas-microsoft-com:office:word" xmlns:w="http://schemas.openxmlformats.org/wordprocessingml/2006/main" xmlns:w14="http://schemas.microsoft.com/office/word/2010/wordml" xmlns:w15="http://schemas.microsoft.com/office/word/2012/wordml" xmlns:w16cex="http://schemas.microsoft.com/office/word/2018/wordml/cex" xmlns:w16cid="http://schemas.microsoft.com/office/word/2016/wordml/cid" xmlns:w16="http://schemas.microsoft.com/office/word/2018/wordml" xmlns:w16sdtdh="http://schemas.microsoft.com/office/word/2020/wordml/sdtdatahash" xmlns:w16se="http://schemas.microsoft.com/office/word/2015/wordml/symex" xmlns:wpg="http://schemas.microsoft.com/office/word/2010/wordprocessingGroup" xmlns:wpi="http://schemas.microsoft.com/office/word/2010/wordprocessingInk" xmlns:wne="http://schemas.microsoft.com/office/word/2006/wordml" xmlns:wps="http://schemas.microsoft.com/office/word/2010/wordprocessingShape" mc:Ignorable="w14 w15 w16se w16cid w16 w16cex w16sdtdh wp14">
   <w:abstractNum w:abstractNumId="0" w15:restartNumberingAfterBreak="0">
     <w:nsid w:val="6C7E6519"/>
     <w:multiLevelType w:val="hybridMultilevel"/>
@@ -2546,14 +2075,14 @@
       </w:pPr>
     </w:lvl>
   </w:abstractNum>
-  <w:num w:numId="1">
+  <w:num w:numId="1" w16cid:durableId="1952659585">
     <w:abstractNumId w:val="0"/>
   </w:num>
 </w:numbering>
 </file>
 
 <file path=word/styles.xml><?xml version="1.0" encoding="utf-8"?>
-<w:styles xmlns:mc="http://schemas.openxmlformats.org/markup-compatibility/2006" xmlns:r="http://schemas.openxmlformats.org/officeDocument/2006/relationships" xmlns:w="http://schemas.openxmlformats.org/wordprocessingml/2006/main" xmlns:w14="http://schemas.microsoft.com/office/word/2010/wordml" xmlns:w15="http://schemas.microsoft.com/office/word/2012/wordml" mc:Ignorable="w14 w15">
+<w:styles xmlns:mc="http://schemas.openxmlformats.org/markup-compatibility/2006" xmlns:r="http://schemas.openxmlformats.org/officeDocument/2006/relationships" xmlns:w="http://schemas.openxmlformats.org/wordprocessingml/2006/main" xmlns:w14="http://schemas.microsoft.com/office/word/2010/wordml" xmlns:w15="http://schemas.microsoft.com/office/word/2012/wordml" xmlns:w16cex="http://schemas.microsoft.com/office/word/2018/wordml/cex" xmlns:w16cid="http://schemas.microsoft.com/office/word/2016/wordml/cid" xmlns:w16="http://schemas.microsoft.com/office/word/2018/wordml" xmlns:w16sdtdh="http://schemas.microsoft.com/office/word/2020/wordml/sdtdatahash" xmlns:w16se="http://schemas.microsoft.com/office/word/2015/wordml/symex" mc:Ignorable="w14 w15 w16se w16cid w16 w16cex w16sdtdh">
   <w:docDefaults>
     <w:rPrDefault>
       <w:rPr>
@@ -2569,7 +2098,7 @@
       </w:pPr>
     </w:pPrDefault>
   </w:docDefaults>
-  <w:latentStyles w:defLockedState="0" w:defUIPriority="99" w:defSemiHidden="0" w:defUnhideWhenUsed="0" w:defQFormat="0" w:count="371">
+  <w:latentStyles w:defLockedState="0" w:defUIPriority="99" w:defSemiHidden="0" w:defUnhideWhenUsed="0" w:defQFormat="0" w:count="376">
     <w:lsdException w:name="Normal" w:uiPriority="0" w:qFormat="1"/>
     <w:lsdException w:name="heading 1" w:uiPriority="9" w:qFormat="1"/>
     <w:lsdException w:name="heading 2" w:semiHidden="1" w:uiPriority="9" w:unhideWhenUsed="1" w:qFormat="1"/>
@@ -2675,7 +2204,6 @@
     <w:lsdException w:name="HTML Sample" w:semiHidden="1" w:unhideWhenUsed="1"/>
     <w:lsdException w:name="HTML Typewriter" w:semiHidden="1" w:unhideWhenUsed="1"/>
     <w:lsdException w:name="HTML Variable" w:semiHidden="1" w:unhideWhenUsed="1"/>
-    <w:lsdException w:name="Normal Table" w:semiHidden="1" w:unhideWhenUsed="1"/>
     <w:lsdException w:name="annotation subject" w:semiHidden="1" w:unhideWhenUsed="1"/>
     <w:lsdException w:name="No List" w:semiHidden="1" w:unhideWhenUsed="1"/>
     <w:lsdException w:name="Outline List 1" w:semiHidden="1" w:unhideWhenUsed="1"/>
@@ -2718,11 +2246,8 @@
     <w:lsdException w:name="Table Contemporary" w:semiHidden="1" w:unhideWhenUsed="1"/>
     <w:lsdException w:name="Table Elegant" w:semiHidden="1" w:unhideWhenUsed="1"/>
     <w:lsdException w:name="Table Professional" w:semiHidden="1" w:unhideWhenUsed="1"/>
-    <w:lsdException w:name="Table Subtle 1" w:semiHidden="1" w:unhideWhenUsed="1"/>
     <w:lsdException w:name="Table Subtle 2" w:semiHidden="1" w:unhideWhenUsed="1"/>
     <w:lsdException w:name="Table Web 1" w:semiHidden="1" w:unhideWhenUsed="1"/>
-    <w:lsdException w:name="Table Web 2" w:semiHidden="1" w:unhideWhenUsed="1"/>
-    <w:lsdException w:name="Table Web 3" w:semiHidden="1" w:unhideWhenUsed="1"/>
     <w:lsdException w:name="Balloon Text" w:semiHidden="1" w:unhideWhenUsed="1"/>
     <w:lsdException w:name="Table Grid" w:uiPriority="39"/>
     <w:lsdException w:name="Table Theme" w:semiHidden="1" w:unhideWhenUsed="1"/>
@@ -2941,6 +2466,11 @@
     <w:lsdException w:name="List Table 5 Dark Accent 6" w:uiPriority="50"/>
     <w:lsdException w:name="List Table 6 Colorful Accent 6" w:uiPriority="51"/>
     <w:lsdException w:name="List Table 7 Colorful Accent 6" w:uiPriority="52"/>
+    <w:lsdException w:name="Mention" w:semiHidden="1" w:unhideWhenUsed="1"/>
+    <w:lsdException w:name="Smart Hyperlink" w:semiHidden="1" w:unhideWhenUsed="1"/>
+    <w:lsdException w:name="Hashtag" w:semiHidden="1" w:unhideWhenUsed="1"/>
+    <w:lsdException w:name="Unresolved Mention" w:semiHidden="1" w:unhideWhenUsed="1"/>
+    <w:lsdException w:name="Smart Link" w:semiHidden="1" w:unhideWhenUsed="1"/>
   </w:latentStyles>
   <w:style w:type="paragraph" w:default="1" w:styleId="a">
     <w:name w:val="Normal"/>
